--- a/plan.docx
+++ b/plan.docx
@@ -109,16 +109,16 @@
           <w:numId w:val="1"/>
         </w:numPr>
       </w:pPr>
-      <w:r>
-        <w:t xml:space="preserve">2 </w:t>
-      </w:r>
-      <w:proofErr w:type="spellStart"/>
-      <w:r>
-        <w:t>branchen</w:t>
-      </w:r>
-      <w:proofErr w:type="spellEnd"/>
-      <w:r>
-        <w:t xml:space="preserve"> aanmaken voor elke functionaliteit</w:t>
+      <w:proofErr w:type="spellStart"/>
+      <w:r>
+        <w:t>Branch</w:t>
+      </w:r>
+      <w:proofErr w:type="spellEnd"/>
+      <w:r>
+        <w:t xml:space="preserve"> aanmaken voor</w:t>
+      </w:r>
+      <w:r>
+        <w:t xml:space="preserve"> functionaliteit</w:t>
       </w:r>
     </w:p>
     <w:p>
@@ -130,7 +130,10 @@
         </w:numPr>
       </w:pPr>
       <w:r>
-        <w:t xml:space="preserve">Aan 1 functionaliteit werken, veranderingen maken </w:t>
+        <w:t>Aan</w:t>
+      </w:r>
+      <w:r>
+        <w:t xml:space="preserve"> functionaliteit werken, veranderingen maken </w:t>
       </w:r>
       <w:proofErr w:type="spellStart"/>
       <w:r>
@@ -154,7 +157,21 @@
       </w:r>
       <w:proofErr w:type="spellEnd"/>
       <w:r>
-        <w:t xml:space="preserve"> voor die functionaliteit. Mergen met master, push naar online </w:t>
+        <w:t xml:space="preserve"> voor die functionaliteit. </w:t>
+      </w:r>
+      <w:r>
+        <w:t xml:space="preserve">Na sessie, </w:t>
+      </w:r>
+      <w:proofErr w:type="spellStart"/>
+      <w:r>
+        <w:t>m</w:t>
+      </w:r>
+      <w:r>
+        <w:t>ergen</w:t>
+      </w:r>
+      <w:proofErr w:type="spellEnd"/>
+      <w:r>
+        <w:t xml:space="preserve"> met master, push naar online </w:t>
       </w:r>
       <w:proofErr w:type="spellStart"/>
       <w:r>
@@ -216,7 +233,15 @@
         </w:pBdr>
       </w:pPr>
       <w:r>
-        <w:t>Maakt veranderingen aan de 2</w:t>
+        <w:t xml:space="preserve">Maakt </w:t>
+      </w:r>
+      <w:proofErr w:type="spellStart"/>
+      <w:r>
+        <w:t>branch</w:t>
+      </w:r>
+      <w:proofErr w:type="spellEnd"/>
+      <w:r>
+        <w:t xml:space="preserve"> met 2</w:t>
       </w:r>
       <w:r>
         <w:rPr>
@@ -225,6 +250,15 @@
         <w:t>e</w:t>
       </w:r>
       <w:r>
+        <w:t xml:space="preserve"> functionaliteit aan, maakt </w:t>
+      </w:r>
+      <w:r>
+        <w:t xml:space="preserve">veranderingen </w:t>
+      </w:r>
+      <w:r>
+        <w:t>aan de</w:t>
+      </w:r>
+      <w:r>
         <w:t xml:space="preserve"> functionaliteit, </w:t>
       </w:r>
       <w:proofErr w:type="spellStart"/>
@@ -249,7 +283,24 @@
       </w:r>
       <w:proofErr w:type="spellEnd"/>
       <w:r>
-        <w:t xml:space="preserve"> voor die functionaliteit. Mergen met master, push naar online </w:t>
+        <w:t xml:space="preserve"> voor die functionaliteit. </w:t>
+      </w:r>
+      <w:r>
+        <w:t xml:space="preserve">Na sessie, </w:t>
+      </w:r>
+      <w:proofErr w:type="spellStart"/>
+      <w:r>
+        <w:t>m</w:t>
+      </w:r>
+      <w:r>
+        <w:t>ergen</w:t>
+      </w:r>
+      <w:proofErr w:type="spellEnd"/>
+      <w:r>
+        <w:t xml:space="preserve"> met ma</w:t>
+      </w:r>
+      <w:r>
+        <w:t xml:space="preserve">ster, push naar online </w:t>
       </w:r>
       <w:proofErr w:type="spellStart"/>
       <w:r>
@@ -259,63 +310,68 @@
       <w:r>
         <w:t>.</w:t>
       </w:r>
-    </w:p>
-    <w:p>
-      <w:pPr>
-        <w:pBdr>
-          <w:bottom w:val="single" w:sz="12" w:space="1" w:color="auto"/>
-        </w:pBdr>
-        <w:ind w:left="360"/>
-      </w:pPr>
-    </w:p>
-    <w:p/>
-    <w:p>
-      <w:pPr>
-        <w:jc w:val="center"/>
-        <w:rPr>
-          <w:b/>
-        </w:rPr>
-      </w:pPr>
-      <w:r>
-        <w:rPr>
-          <w:b/>
-        </w:rPr>
-        <w:t>MVC model:</w:t>
-      </w:r>
-    </w:p>
-    <w:p>
       <w:bookmarkStart w:id="0" w:name="_GoBack"/>
       <w:bookmarkEnd w:id="0"/>
     </w:p>
     <w:p>
-      <w:r>
-        <w:t>Model:</w:t>
-      </w:r>
-    </w:p>
-    <w:p>
-      <w:r>
-        <w:t>Controller:</w:t>
-      </w:r>
-    </w:p>
-    <w:p>
-      <w:r>
-        <w:t>View:</w:t>
-      </w:r>
-    </w:p>
-    <w:p/>
-    <w:p>
-      <w:r>
-        <w:t>Model:</w:t>
-      </w:r>
-    </w:p>
-    <w:p>
-      <w:r>
-        <w:t>Controller:</w:t>
-      </w:r>
-    </w:p>
-    <w:p>
-      <w:r>
-        <w:t xml:space="preserve">View: </w:t>
+      <w:pPr>
+        <w:pBdr>
+          <w:bottom w:val="single" w:sz="12" w:space="1" w:color="auto"/>
+        </w:pBdr>
+      </w:pPr>
+      <w:r>
+        <w:rPr>
+          <w:noProof/>
+          <w:lang w:eastAsia="nl-BE"/>
+        </w:rPr>
+        <w:drawing>
+          <wp:inline distT="0" distB="0" distL="0" distR="0">
+            <wp:extent cx="5762625" cy="4933950"/>
+            <wp:effectExtent l="0" t="0" r="9525" b="0"/>
+            <wp:docPr id="1" name="Afbeelding 1"/>
+            <wp:cNvGraphicFramePr>
+              <a:graphicFrameLocks xmlns:a="http://schemas.openxmlformats.org/drawingml/2006/main" noChangeAspect="1"/>
+            </wp:cNvGraphicFramePr>
+            <a:graphic xmlns:a="http://schemas.openxmlformats.org/drawingml/2006/main">
+              <a:graphicData uri="http://schemas.openxmlformats.org/drawingml/2006/picture">
+                <pic:pic xmlns:pic="http://schemas.openxmlformats.org/drawingml/2006/picture">
+                  <pic:nvPicPr>
+                    <pic:cNvPr id="0" name="Picture 1"/>
+                    <pic:cNvPicPr>
+                      <a:picLocks noChangeAspect="1" noChangeArrowheads="1"/>
+                    </pic:cNvPicPr>
+                  </pic:nvPicPr>
+                  <pic:blipFill>
+                    <a:blip r:embed="rId5">
+                      <a:extLst>
+                        <a:ext uri="{28A0092B-C50C-407E-A947-70E740481C1C}">
+                          <a14:useLocalDpi xmlns:a14="http://schemas.microsoft.com/office/drawing/2010/main" val="0"/>
+                        </a:ext>
+                      </a:extLst>
+                    </a:blip>
+                    <a:srcRect/>
+                    <a:stretch>
+                      <a:fillRect/>
+                    </a:stretch>
+                  </pic:blipFill>
+                  <pic:spPr bwMode="auto">
+                    <a:xfrm>
+                      <a:off x="0" y="0"/>
+                      <a:ext cx="5762625" cy="4933950"/>
+                    </a:xfrm>
+                    <a:prstGeom prst="rect">
+                      <a:avLst/>
+                    </a:prstGeom>
+                    <a:noFill/>
+                    <a:ln>
+                      <a:noFill/>
+                    </a:ln>
+                  </pic:spPr>
+                </pic:pic>
+              </a:graphicData>
+            </a:graphic>
+          </wp:inline>
+        </w:drawing>
       </w:r>
     </w:p>
     <w:sectPr>
